--- a/EndOfCourse/statistical-study.docx
+++ b/EndOfCourse/statistical-study.docx
@@ -111,17 +111,17 @@
       <w:bookmarkStart w:id="22" w:name="exploring-raw-data"/>
       <w:bookmarkEnd w:id="22"/>
       <w:r>
-        <w:t xml:space="preserve">2 Exploring Raw data</w:t>
+        <w:t xml:space="preserve">2 Exploring Raw Data</w:t>
       </w:r>
     </w:p>
     <w:p>
       <w:pPr>
         <w:pStyle w:val="Heading2"/>
       </w:pPr>
-      <w:bookmarkStart w:id="23" w:name="biomarker-data"/>
+      <w:bookmarkStart w:id="23" w:name="biomarkers-data"/>
       <w:bookmarkEnd w:id="23"/>
       <w:r>
-        <w:t xml:space="preserve">2.1 Biomarker data</w:t>
+        <w:t xml:space="preserve">2.1 Biomarkers Data</w:t>
       </w:r>
     </w:p>
     <w:p>
@@ -129,7 +129,7 @@
         <w:pStyle w:val="TableCaption"/>
       </w:pPr>
       <w:r>
-        <w:t xml:space="preserve">Biomarker raw data</w:t>
+        <w:t xml:space="preserve">Biomarkers raw data</w:t>
       </w:r>
     </w:p>
     <w:tbl>
@@ -137,7 +137,7 @@
         <w:tblStyle w:val="TableNormal"/>
         <w:tblW w:type="pct" w:w="0.0"/>
         <w:tblLook w:firstRow="1"/>
-        <w:tblCaption w:val="Biomarker raw data"/>
+        <w:tblCaption w:val="Biomarkers raw data"/>
       </w:tblPr>
       <w:tblGrid/>
       <w:tr>
@@ -881,7 +881,7 @@
         <w:pStyle w:val="BodyText"/>
       </w:pPr>
       <w:r>
-        <w:t xml:space="preserve">Table 1 displays first 5 rows of Biomarker dataset. There are total of 351 observations and 10 columns. Column 1 contains both the patientID and the time(week) when the blood sample was tested. The other coulmns contains the protein levels from the blood sample.</w:t>
+        <w:t xml:space="preserve">Table 1 displays first 5 rows of Biomarkers dataset. There are total of 351 observations and 10 columns. Column 1 contains both the patientID and the time(week) when the blood sample was tested. The other coulmns contains the protein levels from the blood sample.</w:t>
       </w:r>
     </w:p>
     <w:p>
@@ -1193,7 +1193,7 @@
         <w:pStyle w:val="BodyText"/>
       </w:pPr>
       <w:r>
-        <w:t xml:space="preserve">Table 2 summarizes the missing data in each column. Since missing data can prevent us from carrying on to the next step of analysis, we have removed any rows that are missing data. Total of 4 rows were removed from Biomarker dataset.</w:t>
+        <w:t xml:space="preserve">Table 2 summarizes the missing data in each column. Since missing data can prevent us from carrying on to the next step of analysis, we have removed any rows that are missing data. Total of 4 rows were removed from Biomarkers dataset.</w:t>
       </w:r>
     </w:p>
     <w:p>
@@ -1205,10 +1205,10 @@
       <w:pPr>
         <w:pStyle w:val="Heading2"/>
       </w:pPr>
-      <w:bookmarkStart w:id="24" w:name="covariate-data"/>
+      <w:bookmarkStart w:id="24" w:name="covariates-data"/>
       <w:bookmarkEnd w:id="24"/>
       <w:r>
-        <w:t xml:space="preserve">2.2 Covariate Data</w:t>
+        <w:t xml:space="preserve">2.2 Covariates Data</w:t>
       </w:r>
     </w:p>
     <w:p>
@@ -1680,7 +1680,7 @@
         <w:pStyle w:val="BodyText"/>
       </w:pPr>
       <w:r>
-        <w:t xml:space="preserve">Table 3 displays first 5 rows of Covariate dataset. There are total of 118 observations and 6 columns. Each column are self explainatory. Last two column contains rating of their pain(VAS) at inclusion and pain at 12 months. VAS 0 means no pain and VAS 10 is the worst imaginable pain. In this dataset 2 rows were missing data and they were removed.</w:t>
+        <w:t xml:space="preserve">Table 3 displays first 5 rows of Covariate dataset. There are total of 118 observations and 6 columns. Each column are self explainatory. Last two column contains rating of their pain(VAS) at inclusion and pain at 12 months. VAS 0 means no pain and VAS 10 is the worst imaginable pain. This dataset was missing two rows of data and they were removed.</w:t>
       </w:r>
     </w:p>
     <w:p>
@@ -2067,7 +2067,7 @@
         <w:pStyle w:val="FirstParagraph"/>
       </w:pPr>
       <w:r>
-        <w:t xml:space="preserve">As per Table 1, we see that time of observation and patientID needs to be seperated from column 1. Also, the 12 months needs to be changed to 52 weeks in order to keep everything in the same units. Table 5 displays first 10 observations of dataset with the modification.</w:t>
+        <w:t xml:space="preserve">As per Table 1, we see that time of observation and patientID needs to be seperated from column 1. Also, the 12 months needs to be changed to 52 weeks in order to keep everything in the same units. Table 5 displays first 10 observations of Biomarkers dataset with the modification.</w:t>
       </w:r>
     </w:p>
     <w:p>
@@ -2075,7 +2075,7 @@
         <w:pStyle w:val="TableCaption"/>
       </w:pPr>
       <w:r>
-        <w:t xml:space="preserve">Biomarker data after seperating the patient ID and week of observation</w:t>
+        <w:t xml:space="preserve">Biomarkers data after seperating the patient ID and week of observation</w:t>
       </w:r>
     </w:p>
     <w:tbl>
@@ -2083,7 +2083,7 @@
         <w:tblStyle w:val="TableNormal"/>
         <w:tblW w:type="pct" w:w="0.0"/>
         <w:tblLook w:firstRow="1"/>
-        <w:tblCaption w:val="Biomarker data after seperating the patient ID and week of observation"/>
+        <w:tblCaption w:val="Biomarkers data after seperating the patient ID and week of observation"/>
       </w:tblPr>
       <w:tblGrid/>
       <w:tr>
@@ -3607,7 +3607,7 @@
       <w:bookmarkStart w:id="32" w:name="choosing-a-question"/>
       <w:bookmarkEnd w:id="32"/>
       <w:r>
-        <w:t xml:space="preserve">4.1 Choosing a question</w:t>
+        <w:t xml:space="preserve">4.1 Choosing a Question</w:t>
       </w:r>
     </w:p>
     <w:p>
@@ -3615,7 +3615,7 @@
         <w:pStyle w:val="FirstParagraph"/>
       </w:pPr>
       <w:r>
-        <w:t xml:space="preserve">Simple analysis on the datasets revealed that there is a change in most biomarker levels and improvement of VAS on some patients. During this research we are interested in finding change of biomarker level among the patients whose VAS levels have been reduced. Total of 116 patients reported that their VAS at 12 months is lower than inclusion. In order to conduct this research, both datasets are merged together. Any patientID that did not contain all of three different observations (Week 0, 6 and 52) were removed and only 79 patient’s data are remaining for the test. Studying these patient’s biomarker level may reveal a better understanding of relationship between biomarker levels and pain.</w:t>
+        <w:t xml:space="preserve">Simple analysis on the datasets revealed that there is a change in most biomarkers levels and improvement of VAS on some patients. During this research we are interested in finding change of biomarker level among the patients whose VAS levels have been reduced. Total of 116 patients reported that their VAS at 12 months is lower than inclusion. In order to conduct this research, both datasets are merged together. Any patientID that did not contain all of three different observations (Week 0, 6 and 52) were removed and only 79 patient’s data are remaining for the test. Studying these patient’s biomarker level may reveal a better understanding of relationship between biomarker levels and pain.</w:t>
       </w:r>
     </w:p>
     <w:p>
@@ -3625,12 +3625,11 @@
       <w:bookmarkStart w:id="33" w:name="formulate-the-question-as-hypotheses"/>
       <w:bookmarkEnd w:id="33"/>
       <w:r>
-        <w:t xml:space="preserve">4.2 Formulate the question as hypotheses</w:t>
+        <w:t xml:space="preserve">4.2 Formulate the Question as Hypotheses</w:t>
       </w:r>
     </w:p>
     <w:p>
       <w:pPr>
-        <w:pStyle w:val="Compact"/>
         <w:numPr>
           <w:numId w:val="1001"/>
           <w:ilvl w:val="0"/>
@@ -3656,7 +3655,6 @@
     </w:p>
     <w:p>
       <w:pPr>
-        <w:pStyle w:val="Compact"/>
         <w:numPr>
           <w:numId w:val="1001"/>
           <w:ilvl w:val="0"/>
@@ -3668,7 +3666,6 @@
     </w:p>
     <w:p>
       <w:pPr>
-        <w:pStyle w:val="Compact"/>
         <w:numPr>
           <w:numId w:val="1001"/>
           <w:ilvl w:val="0"/>
@@ -3699,7 +3696,7 @@
       <w:bookmarkStart w:id="34" w:name="perform-suitable-hypothesis-test"/>
       <w:bookmarkEnd w:id="34"/>
       <w:r>
-        <w:t xml:space="preserve">4.3 Perform suitable hypothesis test</w:t>
+        <w:t xml:space="preserve">4.3 Perform Suitable Hypothesis Test</w:t>
       </w:r>
     </w:p>
     <w:p>
@@ -3712,7 +3709,6 @@
     </w:p>
     <w:p>
       <w:pPr>
-        <w:pStyle w:val="Compact"/>
         <w:numPr>
           <w:numId w:val="1002"/>
           <w:ilvl w:val="0"/>
@@ -3788,7 +3784,6 @@
     </w:p>
     <w:p>
       <w:pPr>
-        <w:pStyle w:val="Compact"/>
         <w:numPr>
           <w:numId w:val="1002"/>
           <w:ilvl w:val="0"/>
@@ -3889,7 +3884,7 @@
         <w:t xml:space="preserve"> </w:t>
       </w:r>
       <w:r>
-        <w:t xml:space="preserve">= 0.05 is posted in table 6. Based on the results, p.values of IL-8, VEGF-A, OPG, TGF-beta-1, CXCL9, CXCL1, IL-18, CSF-1 are below 0.05. Therefore these H0s will be rejected. In other words,</w:t>
+        <w:t xml:space="preserve">= 0.05 are posted in table 6. Based on the results, p.values of IL-8, VEGF-A, OPG, TGF-beta-1, CXCL9, CXCL1, IL-18 and CSF-1 are below 0.05. Therefore these null hypotheses will be rejected. In other words,</w:t>
       </w:r>
       <w:r>
         <w:t xml:space="preserve"> </w:t>
@@ -4326,7 +4321,7 @@
         <w:pStyle w:val="BodyText"/>
       </w:pPr>
       <w:r>
-        <w:t xml:space="preserve">Therefore the probability of making at least one type I error is 0.63</w:t>
+        <w:t xml:space="preserve">The probability of making at least one type I error is 0.63</w:t>
       </w:r>
     </w:p>
     <w:p>
@@ -4383,7 +4378,36 @@
         <w:t xml:space="preserve"> </w:t>
       </w:r>
       <w:r>
-        <w:t xml:space="preserve">by the number of tests. In our test, the</w:t>
+        <w:t xml:space="preserve">by the number of tests(</w:t>
+      </w:r>
+      <m:oMath>
+        <m:sSub>
+          <m:e>
+            <m:r>
+              <m:t>n</m:t>
+            </m:r>
+          </m:e>
+          <m:sub>
+            <m:r>
+              <m:t>t</m:t>
+            </m:r>
+            <m:r>
+              <m:t>e</m:t>
+            </m:r>
+            <m:r>
+              <m:t>s</m:t>
+            </m:r>
+            <m:r>
+              <m:t>t</m:t>
+            </m:r>
+            <m:r>
+              <m:t>s</m:t>
+            </m:r>
+          </m:sub>
+        </m:sSub>
+      </m:oMath>
+      <w:r>
+        <w:t xml:space="preserve">). In our test, the</w:t>
       </w:r>
       <w:r>
         <w:t xml:space="preserve"> </w:t>
@@ -4615,7 +4639,7 @@
         <w:t xml:space="preserve"> </w:t>
       </w:r>
       <w:r>
-        <w:t xml:space="preserve">= 0.01</w:t>
+        <w:t xml:space="preserve">= 0.006</w:t>
       </w:r>
     </w:p>
     <w:p>
@@ -5160,7 +5184,7 @@
         <w:t xml:space="preserve"> </w:t>
       </w:r>
       <w:r>
-        <w:t xml:space="preserve">= 0.0055556). The results shows that with the Bonferroni Correction, IL-8, VEGF-A, TGF-beta-1, CXCL1, CSF-1 reject the null hypotheses. Using this results we can conclude that biomarkers IL-8, VEGF-A, TGF-beta-1, CXCL1, CSF-1 can be used to understand the patient’s pain level.</w:t>
+        <w:t xml:space="preserve">= 0.0055556). The results shows that with the Bonferroni Correction, L-8, VEGF-A, TGF-beta-1, CXCL1 and CSF-1 reject the null hypotheses. Using this results we can conclude that these biomarkers can be used to understand the patient’s pain level.</w:t>
       </w:r>
     </w:p>
     <w:p>
@@ -5178,7 +5202,7 @@
         <w:pStyle w:val="FirstParagraph"/>
       </w:pPr>
       <w:r>
-        <w:t xml:space="preserve">In section 2.2.1 we were able to find that both datasets displayed some sort of correlation. We will now model using VAS 12 using biomarkers at inclusion and covariates as explanatory variables. The model will be trained on 80% of data and it will be tested on the 20% of the data.</w:t>
+        <w:t xml:space="preserve">In section 2.2.1 we were able to find that both datasets displayed some sort of correlation. We will now build a model to predict VAS at month 12 using biomarkers at inclusion and covariates as explanatory variables. The model will be trained on 80% of data and it will be tested on the 20% of the data(out of sample).</w:t>
       </w:r>
     </w:p>
     <w:p>
@@ -5199,7 +5223,13 @@
         </w:numPr>
       </w:pPr>
       <w:r>
-        <w:t xml:space="preserve">Explnatory variables : There are 13 number of explanatory variables in the data set. They are Age, Male, Smoker, VAS.Inclusion, IL-8, VEGF-A, OPG, TGF-beta-1, IL-6, CXCL9, CXCL1, IL-18, CSF-1, VAS.12Months. Both</w:t>
+        <w:t xml:space="preserve">Explnatory variables : There are 13 number of explanatory variables in the data set. They are Age,</w:t>
+      </w:r>
+      <w:r>
+        <w:t xml:space="preserve"> </w:t>
+      </w:r>
+      <w:r>
+        <w:t xml:space="preserve">Male, Smoker, VAS.Inclusion, IL-8, VEGF-A, OPG, TGF-beta-1, IL-6, CXCL9, CXCL1, IL-18 and CSF-1. Both</w:t>
       </w:r>
       <w:r>
         <w:t xml:space="preserve"> </w:t>
@@ -6869,22 +6899,7 @@
         <w:pStyle w:val="FirstParagraph"/>
       </w:pPr>
       <w:r>
-        <w:t xml:space="preserve">According to the table 9, VAS.Inclusion, OPG,</w:t>
-      </w:r>
-      <w:r>
-        <w:t xml:space="preserve"> </w:t>
-      </w:r>
-      <w:r>
-        <w:rPr>
-          <w:rStyle w:val="VerbatimChar"/>
-        </w:rPr>
-        <w:t xml:space="preserve">IL-6</w:t>
-      </w:r>
-      <w:r>
-        <w:t xml:space="preserve"> </w:t>
-      </w:r>
-      <w:r>
-        <w:t xml:space="preserve">displaying a statistically significant relationship at the p &lt; 0.05 cut-off level. According to the R-squared value, the regression explains 34% of the variablity of the y</w:t>
+        <w:t xml:space="preserve">According to the table 9, VAS.Inclusion, OPG and IL-6 displaying a statistically significant relationship at the p &lt; 0.05 cut-off level. According to the R-squared value, the regression explains 34% of the variablity of the y</w:t>
       </w:r>
       <w:hyperlink r:id="rId43">
         <w:r>
@@ -6944,22 +6959,6 @@
           </wp:inline>
         </w:drawing>
       </w:r>
-    </w:p>
-    <w:p>
-      <w:pPr>
-        <w:pStyle w:val="SourceCode"/>
-      </w:pPr>
-      <w:r>
-        <w:rPr>
-          <w:rStyle w:val="VerbatimChar"/>
-        </w:rPr>
-        <w:t xml:space="preserve">NULL</w:t>
-      </w:r>
-    </w:p>
-    <w:p>
-      <w:pPr>
-        <w:pStyle w:val="FirstParagraph"/>
-      </w:pPr>
       <w:r>
         <w:drawing>
           <wp:inline>
@@ -7008,22 +7007,7 @@
         <w:pStyle w:val="BodyText"/>
       </w:pPr>
       <w:r>
-        <w:t xml:space="preserve">We run build the prediction model again using only VAS.Inclusion, OPG,</w:t>
-      </w:r>
-      <w:r>
-        <w:t xml:space="preserve"> </w:t>
-      </w:r>
-      <w:r>
-        <w:rPr>
-          <w:rStyle w:val="VerbatimChar"/>
-        </w:rPr>
-        <w:t xml:space="preserve">IL-6</w:t>
-      </w:r>
-      <w:r>
-        <w:t xml:space="preserve"> </w:t>
-      </w:r>
-      <w:r>
-        <w:t xml:space="preserve">as the variables. Therefore our new equation would be:</w:t>
+        <w:t xml:space="preserve">We run build the prediction model again using only VAS.Inclusion, OPG and IL-6 as the explanatory variables. Therefore our new equation would be:</w:t>
       </w:r>
     </w:p>
     <w:p>
@@ -7123,22 +7107,13 @@
           </m:e>
           <m:sub>
             <m:r>
-              <m:t>V</m:t>
-            </m:r>
-            <m:r>
-              <m:t>E</m:t>
+              <m:t>O</m:t>
+            </m:r>
+            <m:r>
+              <m:t>P</m:t>
             </m:r>
             <m:r>
               <m:t>G</m:t>
-            </m:r>
-            <m:r>
-              <m:t>F</m:t>
-            </m:r>
-            <m:r>
-              <m:t>−</m:t>
-            </m:r>
-            <m:r>
-              <m:t>A</m:t>
             </m:r>
           </m:sub>
         </m:sSub>
@@ -7165,13 +7140,16 @@
           </m:e>
           <m:sub>
             <m:r>
-              <m:t>O</m:t>
-            </m:r>
-            <m:r>
-              <m:t>P</m:t>
-            </m:r>
-            <m:r>
-              <m:t>G</m:t>
+              <m:t>I</m:t>
+            </m:r>
+            <m:r>
+              <m:t>L</m:t>
+            </m:r>
+            <m:r>
+              <m:t>−</m:t>
+            </m:r>
+            <m:r>
+              <m:t>6</m:t>
             </m:r>
           </m:sub>
         </m:sSub>
@@ -7184,42 +7162,6 @@
           <m:sub>
             <m:r>
               <m:t>3</m:t>
-            </m:r>
-          </m:sub>
-        </m:sSub>
-        <m:r>
-          <m:t>+</m:t>
-        </m:r>
-        <m:sSub>
-          <m:e>
-            <m:r>
-              <m:t>β</m:t>
-            </m:r>
-          </m:e>
-          <m:sub>
-            <m:r>
-              <m:t>I</m:t>
-            </m:r>
-            <m:r>
-              <m:t>L</m:t>
-            </m:r>
-            <m:r>
-              <m:t>−</m:t>
-            </m:r>
-            <m:r>
-              <m:t>6</m:t>
-            </m:r>
-          </m:sub>
-        </m:sSub>
-        <m:sSub>
-          <m:e>
-            <m:r>
-              <m:t>X</m:t>
-            </m:r>
-          </m:e>
-          <m:sub>
-            <m:r>
-              <m:t>4</m:t>
             </m:r>
           </m:sub>
         </m:sSub>
@@ -7631,22 +7573,7 @@
         <w:pStyle w:val="FirstParagraph"/>
       </w:pPr>
       <w:r>
-        <w:t xml:space="preserve">VAS.Inclusion, OPG,</w:t>
-      </w:r>
-      <w:r>
-        <w:t xml:space="preserve"> </w:t>
-      </w:r>
-      <w:r>
-        <w:rPr>
-          <w:rStyle w:val="VerbatimChar"/>
-        </w:rPr>
-        <w:t xml:space="preserve">IL-6</w:t>
-      </w:r>
-      <w:r>
-        <w:t xml:space="preserve"> </w:t>
-      </w:r>
-      <w:r>
-        <w:t xml:space="preserve">will be used as explanatory variables to test the model as these variables displayed statistical significance and improvement in model fit. Since the</w:t>
+        <w:t xml:space="preserve">VAS.Inclusion, OPG and IL-6 will be used as explanatory variables to test the model as these variables displayed statistical significance and improvement in model fit.</w:t>
       </w:r>
     </w:p>
     <w:p>
@@ -7701,7 +7628,7 @@
         <w:pStyle w:val="BodyText"/>
       </w:pPr>
       <w:r>
-        <w:t xml:space="preserve">The regression model appears to be weak predictor. According to figure 10, the points are dispersed and does not follow a pattern. Ideally the scatter plot should be closely following the red line. Residual Sum of Squares (RSS) is 210.83. If we were to run this test with all the variables, the RSS would result in 197.25.</w:t>
+        <w:t xml:space="preserve">The regression model appears to be a weak predictor. According to figure 10, the points are dispersed and does not follow a pattern. Ideally the scatter plot should be closely following the red line. Residual Sum of Squares (RSS) is 210.83. If we were to run this test with all the variables, the RSS would result in 197.25.</w:t>
       </w:r>
     </w:p>
     <w:p>
@@ -7737,7 +7664,7 @@
         <w:pStyle w:val="FirstParagraph"/>
       </w:pPr>
       <w:r>
-        <w:t xml:space="preserve">In this paper, we were able to identify the biomarkers that are associated with pain level in the patients. Since the probability of commiting type I error increases with multiple testing, the biomarkers were identified using Bonferroni Correction method. Biomarkers IL-8, VEGF-A, TGF-beta-1, CXCL1, CSF-1 displayed statistical significance in the test. Therefore it can be concluded that these biomarkers can be tested to understand the pain level of a patient.</w:t>
+        <w:t xml:space="preserve">In this paper, we were able to identify the biomarkers that are associated with pain level in the patients. Since the probability of commiting type I error increases with multiple testing, the biomarkers were identified using Bonferroni Correction method. Biomarkers IL-8, VEGF-A, TGF-beta-1, CXCL1 and CSF-1 displayed statistical significance in the test. Therefore it can be concluded that these biomarkers can be tested to understand the pain level of a patient.</w:t>
       </w:r>
     </w:p>
     <w:p>
@@ -7745,22 +7672,7 @@
         <w:pStyle w:val="BodyText"/>
       </w:pPr>
       <w:r>
-        <w:t xml:space="preserve">The linear regression prediction model was weaker in prediction. VAS.Inclusion, OPG,</w:t>
-      </w:r>
-      <w:r>
-        <w:t xml:space="preserve"> </w:t>
-      </w:r>
-      <w:r>
-        <w:rPr>
-          <w:rStyle w:val="VerbatimChar"/>
-        </w:rPr>
-        <w:t xml:space="preserve">IL-6</w:t>
-      </w:r>
-      <w:r>
-        <w:t xml:space="preserve"> </w:t>
-      </w:r>
-      <w:r>
-        <w:t xml:space="preserve">were used as the explanatory variables to build the linear regression model. Eventhough these variables displayed statistical significance, their RSS and Adjusted R-Squared values were not far off from the model with all 13 variables. It maybe possible that these explanatory variables might have non-linear relationship or sample size of training data was not adequate to build a better model. The current results may not be favourable, but the future research may include non-linear prediction model to provide more accuracy.</w:t>
+        <w:t xml:space="preserve">The linear regression prediction model was weaker in prediction. VAS.Inclusion, OPG and IL-6 were used as the explanatory variables to build the linear regression model. Eventhough these variables displayed statistical significance, their RSS and Adjusted R-Squared values were not far off from the model with all 13 variables. It maybe possible that these explanatory variables might have non-linear relationship or sample size of training data was not adequate to build a better model. The current results may not be favourable, but the future research may include non-linear prediction model to provide more accuracy.</w:t>
       </w:r>
     </w:p>
     <w:p>
@@ -12756,6 +12668,15 @@
           <w:rStyle w:val="NormalTok"/>
         </w:rPr>
         <w:t xml:space="preserve">,</w:t>
+      </w:r>
+      <w:r>
+        <w:br w:type="textWrapping"/>
+      </w:r>
+      <w:r>
+        <w:rPr>
+          <w:rStyle w:val="NormalTok"/>
+        </w:rPr>
+        <w:t xml:space="preserve">                                                     </w:t>
       </w:r>
       <w:r>
         <w:rPr>
@@ -19088,7 +19009,7 @@
     </w:lvl>
   </w:abstractNum>
   <w:abstractNum w:abstractNumId="990">
-    <w:nsid w:val="246cdc65"/>
+    <w:nsid w:val="95e703dd"/>
     <w:multiLevelType w:val="multilevel"/>
     <w:lvl w:ilvl="0">
       <w:numFmt w:val="bullet"/>
@@ -19169,7 +19090,7 @@
     </w:lvl>
   </w:abstractNum>
   <w:abstractNum w:abstractNumId="991">
-    <w:nsid w:val="781bcdc3"/>
+    <w:nsid w:val="44960782"/>
     <w:multiLevelType w:val="multilevel"/>
     <w:lvl w:ilvl="0">
       <w:numFmt w:val="bullet"/>
